--- a/docs/docs/ТЗ.docx
+++ b/docs/docs/ТЗ.docx
@@ -44,6 +44,12 @@
               <w:rPr>
                 <w:rFonts w:ascii="Times New Roman" w:hAnsi="Times New Roman" w:cs="Times New Roman"/>
               </w:rPr>
+              <w:t xml:space="preserve"> </w:t>
+            </w:r>
+            <w:r>
+              <w:rPr>
+                <w:rFonts w:ascii="Times New Roman" w:hAnsi="Times New Roman" w:cs="Times New Roman"/>
+              </w:rPr>
               <w:t>ПРАВИТЕЛЬСТВО РОССИЙСКОЙ ФЕДЕРАЦИИ</w:t>
             </w:r>
           </w:p>
@@ -58,21 +64,49 @@
               <w:rPr>
                 <w:rFonts w:ascii="Times New Roman" w:hAnsi="Times New Roman" w:cs="Times New Roman"/>
               </w:rPr>
-              <w:t xml:space="preserve"> НАЦИОНАЛЬНЫЙ ИССЛЕДОВАТЕЛЬСКИЙ УНИВЕРСИТЕТ  </w:t>
-            </w:r>
-          </w:p>
-          <w:p>
-            <w:pPr>
-              <w:jc w:val="center"/>
-              <w:rPr>
-                <w:rFonts w:ascii="Times New Roman" w:hAnsi="Times New Roman" w:cs="Times New Roman"/>
-              </w:rPr>
-            </w:pPr>
-            <w:r>
-              <w:rPr>
-                <w:rFonts w:ascii="Times New Roman" w:hAnsi="Times New Roman" w:cs="Times New Roman"/>
-              </w:rPr>
-              <w:t>«ВЫСШАЯ ШКОЛА ЭКОНОМИКИ»</w:t>
+              <w:t xml:space="preserve">ФЕДЕРАЛЬНОЕ ГОСУДАРСТВЕННОЕ АВТОНОМНОЕ </w:t>
+            </w:r>
+          </w:p>
+          <w:p>
+            <w:pPr>
+              <w:jc w:val="center"/>
+              <w:rPr>
+                <w:rFonts w:ascii="Times New Roman" w:hAnsi="Times New Roman" w:cs="Times New Roman"/>
+              </w:rPr>
+            </w:pPr>
+            <w:r>
+              <w:rPr>
+                <w:rFonts w:ascii="Times New Roman" w:hAnsi="Times New Roman" w:cs="Times New Roman"/>
+              </w:rPr>
+              <w:t xml:space="preserve">ОБРАЗОВАТЕЛЬНОЕ УЧРЕЖДЕНИЕ ВЫСШЕГО ОБРАЗОВАНИЯ </w:t>
+            </w:r>
+          </w:p>
+          <w:p>
+            <w:pPr>
+              <w:jc w:val="center"/>
+              <w:rPr>
+                <w:rFonts w:ascii="Times New Roman" w:hAnsi="Times New Roman" w:cs="Times New Roman"/>
+              </w:rPr>
+            </w:pPr>
+            <w:r>
+              <w:rPr>
+                <w:rFonts w:ascii="Times New Roman" w:hAnsi="Times New Roman" w:cs="Times New Roman"/>
+              </w:rPr>
+              <w:t xml:space="preserve">«НАЦИОНАЛЬНЫЙ ИССЛЕДОВАТЕЛЬСКИЙ УНИВЕРСИТЕТ </w:t>
+            </w:r>
+          </w:p>
+          <w:p>
+            <w:pPr>
+              <w:jc w:val="center"/>
+              <w:rPr>
+                <w:rFonts w:ascii="Times New Roman" w:hAnsi="Times New Roman" w:cs="Times New Roman"/>
+              </w:rPr>
+            </w:pPr>
+            <w:r>
+              <w:rPr>
+                <w:rFonts w:ascii="Times New Roman" w:hAnsi="Times New Roman" w:cs="Times New Roman"/>
+              </w:rPr>
+              <w:t xml:space="preserve">«ВЫСШАЯ ШКОЛА ЭКОНОМИКИ» </w:t>
             </w:r>
           </w:p>
           <w:p>
@@ -432,6 +466,246 @@
           <w:tcPr>
             <w:tcW w:w="5954" w:type="dxa"/>
           </w:tcPr>
+          <w:tbl>
+            <w:tblPr>
+              <w:tblStyle w:val="a3"/>
+              <w:tblpPr w:leftFromText="180" w:rightFromText="180" w:vertAnchor="text" w:horzAnchor="margin" w:tblpY="190"/>
+              <w:tblOverlap w:val="never"/>
+              <w:tblW w:w="0" w:type="auto"/>
+              <w:tblLook w:val="04A0" w:firstRow="1" w:lastRow="0" w:firstColumn="1" w:lastColumn="0" w:noHBand="0" w:noVBand="1"/>
+            </w:tblPr>
+            <w:tblGrid>
+              <w:gridCol w:w="423"/>
+              <w:gridCol w:w="423"/>
+            </w:tblGrid>
+            <w:tr>
+              <w:trPr>
+                <w:cantSplit/>
+                <w:trHeight w:val="1229"/>
+              </w:trPr>
+              <w:tc>
+                <w:tcPr>
+                  <w:tcW w:w="423" w:type="dxa"/>
+                  <w:textDirection w:val="btLr"/>
+                </w:tcPr>
+                <w:p>
+                  <w:pPr>
+                    <w:ind w:left="113" w:right="113"/>
+                    <w:jc w:val="center"/>
+                    <w:rPr>
+                      <w:rFonts w:ascii="Times New Roman" w:hAnsi="Times New Roman" w:cs="Times New Roman"/>
+                      <w:sz w:val="16"/>
+                      <w:szCs w:val="16"/>
+                    </w:rPr>
+                  </w:pPr>
+                  <w:bookmarkStart w:id="0" w:name="_Hlk530003550"/>
+                  <w:r>
+                    <w:rPr>
+                      <w:rFonts w:ascii="Times New Roman" w:hAnsi="Times New Roman" w:cs="Times New Roman"/>
+                      <w:sz w:val="16"/>
+                      <w:szCs w:val="16"/>
+                    </w:rPr>
+                    <w:t>Подп. И дата</w:t>
+                  </w:r>
+                </w:p>
+              </w:tc>
+              <w:tc>
+                <w:tcPr>
+                  <w:tcW w:w="423" w:type="dxa"/>
+                </w:tcPr>
+                <w:p>
+                  <w:pPr>
+                    <w:jc w:val="center"/>
+                    <w:rPr>
+                      <w:rFonts w:ascii="Times New Roman" w:hAnsi="Times New Roman" w:cs="Times New Roman"/>
+                    </w:rPr>
+                  </w:pPr>
+                </w:p>
+              </w:tc>
+            </w:tr>
+            <w:tr>
+              <w:trPr>
+                <w:cantSplit/>
+                <w:trHeight w:val="1260"/>
+              </w:trPr>
+              <w:tc>
+                <w:tcPr>
+                  <w:tcW w:w="423" w:type="dxa"/>
+                  <w:textDirection w:val="btLr"/>
+                </w:tcPr>
+                <w:p>
+                  <w:pPr>
+                    <w:ind w:left="113" w:right="113"/>
+                    <w:jc w:val="center"/>
+                    <w:rPr>
+                      <w:rFonts w:ascii="Times New Roman" w:hAnsi="Times New Roman" w:cs="Times New Roman"/>
+                      <w:sz w:val="16"/>
+                      <w:szCs w:val="16"/>
+                    </w:rPr>
+                  </w:pPr>
+                  <w:r>
+                    <w:rPr>
+                      <w:rFonts w:ascii="Times New Roman" w:hAnsi="Times New Roman" w:cs="Times New Roman"/>
+                      <w:sz w:val="16"/>
+                      <w:szCs w:val="16"/>
+                    </w:rPr>
+                    <w:t>Инв. № дубл.</w:t>
+                  </w:r>
+                </w:p>
+              </w:tc>
+              <w:tc>
+                <w:tcPr>
+                  <w:tcW w:w="423" w:type="dxa"/>
+                  <w:textDirection w:val="btLr"/>
+                </w:tcPr>
+                <w:p>
+                  <w:pPr>
+                    <w:ind w:left="113" w:right="113"/>
+                    <w:jc w:val="center"/>
+                    <w:rPr>
+                      <w:rFonts w:ascii="Times New Roman" w:hAnsi="Times New Roman" w:cs="Times New Roman"/>
+                    </w:rPr>
+                  </w:pPr>
+                </w:p>
+              </w:tc>
+            </w:tr>
+            <w:tr>
+              <w:trPr>
+                <w:cantSplit/>
+                <w:trHeight w:val="1264"/>
+              </w:trPr>
+              <w:tc>
+                <w:tcPr>
+                  <w:tcW w:w="423" w:type="dxa"/>
+                  <w:textDirection w:val="btLr"/>
+                </w:tcPr>
+                <w:p>
+                  <w:pPr>
+                    <w:ind w:left="113" w:right="113"/>
+                    <w:jc w:val="center"/>
+                    <w:rPr>
+                      <w:rFonts w:ascii="Times New Roman" w:hAnsi="Times New Roman" w:cs="Times New Roman"/>
+                      <w:sz w:val="16"/>
+                      <w:szCs w:val="16"/>
+                    </w:rPr>
+                  </w:pPr>
+                  <w:r>
+                    <w:rPr>
+                      <w:rFonts w:ascii="Times New Roman" w:hAnsi="Times New Roman" w:cs="Times New Roman"/>
+                      <w:sz w:val="16"/>
+                      <w:szCs w:val="16"/>
+                    </w:rPr>
+                    <w:t>Взам. Инв. №</w:t>
+                  </w:r>
+                </w:p>
+              </w:tc>
+              <w:tc>
+                <w:tcPr>
+                  <w:tcW w:w="423" w:type="dxa"/>
+                  <w:textDirection w:val="btLr"/>
+                </w:tcPr>
+                <w:p>
+                  <w:pPr>
+                    <w:ind w:left="113" w:right="113"/>
+                    <w:jc w:val="center"/>
+                    <w:rPr>
+                      <w:rFonts w:ascii="Times New Roman" w:hAnsi="Times New Roman" w:cs="Times New Roman"/>
+                    </w:rPr>
+                  </w:pPr>
+                </w:p>
+              </w:tc>
+            </w:tr>
+            <w:tr>
+              <w:trPr>
+                <w:cantSplit/>
+                <w:trHeight w:val="1127"/>
+              </w:trPr>
+              <w:tc>
+                <w:tcPr>
+                  <w:tcW w:w="423" w:type="dxa"/>
+                  <w:textDirection w:val="btLr"/>
+                </w:tcPr>
+                <w:p>
+                  <w:pPr>
+                    <w:ind w:left="113" w:right="113"/>
+                    <w:jc w:val="center"/>
+                    <w:rPr>
+                      <w:rFonts w:ascii="Times New Roman" w:hAnsi="Times New Roman" w:cs="Times New Roman"/>
+                      <w:sz w:val="16"/>
+                      <w:szCs w:val="16"/>
+                    </w:rPr>
+                  </w:pPr>
+                  <w:r>
+                    <w:rPr>
+                      <w:rFonts w:ascii="Times New Roman" w:hAnsi="Times New Roman" w:cs="Times New Roman"/>
+                      <w:sz w:val="16"/>
+                      <w:szCs w:val="16"/>
+                    </w:rPr>
+                    <w:t>Подп. И дата</w:t>
+                  </w:r>
+                </w:p>
+              </w:tc>
+              <w:tc>
+                <w:tcPr>
+                  <w:tcW w:w="423" w:type="dxa"/>
+                </w:tcPr>
+                <w:p>
+                  <w:pPr>
+                    <w:jc w:val="center"/>
+                    <w:rPr>
+                      <w:rFonts w:ascii="Times New Roman" w:hAnsi="Times New Roman" w:cs="Times New Roman"/>
+                    </w:rPr>
+                  </w:pPr>
+                </w:p>
+              </w:tc>
+            </w:tr>
+            <w:tr>
+              <w:trPr>
+                <w:cantSplit/>
+                <w:trHeight w:val="2920"/>
+              </w:trPr>
+              <w:tc>
+                <w:tcPr>
+                  <w:tcW w:w="423" w:type="dxa"/>
+                  <w:textDirection w:val="btLr"/>
+                </w:tcPr>
+                <w:p>
+                  <w:pPr>
+                    <w:ind w:left="113" w:right="113"/>
+                    <w:jc w:val="center"/>
+                    <w:rPr>
+                      <w:rFonts w:ascii="Times New Roman" w:hAnsi="Times New Roman" w:cs="Times New Roman"/>
+                      <w:sz w:val="16"/>
+                      <w:szCs w:val="16"/>
+                    </w:rPr>
+                  </w:pPr>
+                  <w:r>
+                    <w:rPr>
+                      <w:rFonts w:ascii="Times New Roman" w:hAnsi="Times New Roman" w:cs="Times New Roman"/>
+                      <w:sz w:val="16"/>
+                      <w:szCs w:val="16"/>
+                    </w:rPr>
+                    <w:t>Инв. № подл.</w:t>
+                  </w:r>
+                </w:p>
+              </w:tc>
+              <w:tc>
+                <w:tcPr>
+                  <w:tcW w:w="423" w:type="dxa"/>
+                  <w:textDirection w:val="btLr"/>
+                </w:tcPr>
+                <w:p>
+                  <w:pPr>
+                    <w:jc w:val="center"/>
+                    <w:rPr>
+                      <w:rFonts w:ascii="Times New Roman" w:hAnsi="Times New Roman" w:cs="Times New Roman"/>
+                    </w:rPr>
+                  </w:pPr>
+                </w:p>
+              </w:tc>
+            </w:tr>
+            <w:bookmarkEnd w:id="0"/>
+          </w:tbl>
           <w:p>
             <w:pPr>
               <w:jc w:val="center"/>
@@ -526,253 +800,22 @@
         </w:tc>
       </w:tr>
     </w:tbl>
-    <w:tbl>
-      <w:tblPr>
-        <w:tblStyle w:val="a3"/>
-        <w:tblW w:w="0" w:type="auto"/>
-        <w:tblInd w:w="-533" w:type="dxa"/>
-        <w:tblLook w:val="04A0" w:firstRow="1" w:lastRow="0" w:firstColumn="1" w:lastColumn="0" w:noHBand="0" w:noVBand="1"/>
-      </w:tblPr>
-      <w:tblGrid>
-        <w:gridCol w:w="423"/>
-        <w:gridCol w:w="423"/>
-      </w:tblGrid>
-      <w:tr>
-        <w:trPr>
-          <w:cantSplit/>
-          <w:trHeight w:val="1229"/>
-        </w:trPr>
-        <w:tc>
-          <w:tcPr>
-            <w:tcW w:w="423" w:type="dxa"/>
-            <w:textDirection w:val="btLr"/>
-          </w:tcPr>
-          <w:p>
-            <w:pPr>
-              <w:ind w:left="113" w:right="113"/>
-              <w:jc w:val="center"/>
-              <w:rPr>
-                <w:rFonts w:ascii="Times New Roman" w:hAnsi="Times New Roman" w:cs="Times New Roman"/>
-                <w:sz w:val="16"/>
-                <w:szCs w:val="16"/>
-              </w:rPr>
-            </w:pPr>
-            <w:bookmarkStart w:id="0" w:name="_Hlk530003550"/>
-            <w:r>
-              <w:rPr>
-                <w:rFonts w:ascii="Times New Roman" w:hAnsi="Times New Roman" w:cs="Times New Roman"/>
-                <w:sz w:val="16"/>
-                <w:szCs w:val="16"/>
-              </w:rPr>
-              <w:t>Подп. И дата</w:t>
-            </w:r>
-          </w:p>
-        </w:tc>
-        <w:tc>
-          <w:tcPr>
-            <w:tcW w:w="423" w:type="dxa"/>
-          </w:tcPr>
-          <w:p>
-            <w:pPr>
-              <w:jc w:val="center"/>
-              <w:rPr>
-                <w:rFonts w:ascii="Times New Roman" w:hAnsi="Times New Roman" w:cs="Times New Roman"/>
-              </w:rPr>
-            </w:pPr>
-          </w:p>
-        </w:tc>
-      </w:tr>
-      <w:tr>
-        <w:trPr>
-          <w:cantSplit/>
-          <w:trHeight w:val="1260"/>
-        </w:trPr>
-        <w:tc>
-          <w:tcPr>
-            <w:tcW w:w="423" w:type="dxa"/>
-            <w:textDirection w:val="btLr"/>
-          </w:tcPr>
-          <w:p>
-            <w:pPr>
-              <w:ind w:left="113" w:right="113"/>
-              <w:jc w:val="center"/>
-              <w:rPr>
-                <w:rFonts w:ascii="Times New Roman" w:hAnsi="Times New Roman" w:cs="Times New Roman"/>
-                <w:sz w:val="16"/>
-                <w:szCs w:val="16"/>
-              </w:rPr>
-            </w:pPr>
-            <w:r>
-              <w:rPr>
-                <w:rFonts w:ascii="Times New Roman" w:hAnsi="Times New Roman" w:cs="Times New Roman"/>
-                <w:sz w:val="16"/>
-                <w:szCs w:val="16"/>
-              </w:rPr>
-              <w:t>Инв. № дубл</w:t>
-            </w:r>
-            <w:r>
-              <w:rPr>
-                <w:rFonts w:ascii="Times New Roman" w:hAnsi="Times New Roman" w:cs="Times New Roman"/>
-                <w:sz w:val="16"/>
-                <w:szCs w:val="16"/>
-              </w:rPr>
-              <w:t>.</w:t>
-            </w:r>
-          </w:p>
-        </w:tc>
-        <w:tc>
-          <w:tcPr>
-            <w:tcW w:w="423" w:type="dxa"/>
-            <w:textDirection w:val="btLr"/>
-          </w:tcPr>
-          <w:p>
-            <w:pPr>
-              <w:ind w:left="113" w:right="113"/>
-              <w:jc w:val="center"/>
-              <w:rPr>
-                <w:rFonts w:ascii="Times New Roman" w:hAnsi="Times New Roman" w:cs="Times New Roman"/>
-              </w:rPr>
-            </w:pPr>
-          </w:p>
-        </w:tc>
-      </w:tr>
-      <w:tr>
-        <w:trPr>
-          <w:cantSplit/>
-          <w:trHeight w:val="1264"/>
-        </w:trPr>
-        <w:tc>
-          <w:tcPr>
-            <w:tcW w:w="423" w:type="dxa"/>
-            <w:textDirection w:val="btLr"/>
-          </w:tcPr>
-          <w:p>
-            <w:pPr>
-              <w:ind w:left="113" w:right="113"/>
-              <w:jc w:val="center"/>
-              <w:rPr>
-                <w:rFonts w:ascii="Times New Roman" w:hAnsi="Times New Roman" w:cs="Times New Roman"/>
-                <w:sz w:val="16"/>
-                <w:szCs w:val="16"/>
-              </w:rPr>
-            </w:pPr>
-            <w:r>
-              <w:rPr>
-                <w:rFonts w:ascii="Times New Roman" w:hAnsi="Times New Roman" w:cs="Times New Roman"/>
-                <w:sz w:val="16"/>
-                <w:szCs w:val="16"/>
-              </w:rPr>
-              <w:t>Взам. Инв. №</w:t>
-            </w:r>
-          </w:p>
-        </w:tc>
-        <w:tc>
-          <w:tcPr>
-            <w:tcW w:w="423" w:type="dxa"/>
-            <w:textDirection w:val="btLr"/>
-          </w:tcPr>
-          <w:p>
-            <w:pPr>
-              <w:ind w:left="113" w:right="113"/>
-              <w:jc w:val="center"/>
-              <w:rPr>
-                <w:rFonts w:ascii="Times New Roman" w:hAnsi="Times New Roman" w:cs="Times New Roman"/>
-              </w:rPr>
-            </w:pPr>
-          </w:p>
-        </w:tc>
-      </w:tr>
-      <w:tr>
-        <w:trPr>
-          <w:cantSplit/>
-          <w:trHeight w:val="1127"/>
-        </w:trPr>
-        <w:tc>
-          <w:tcPr>
-            <w:tcW w:w="423" w:type="dxa"/>
-            <w:textDirection w:val="btLr"/>
-          </w:tcPr>
-          <w:p>
-            <w:pPr>
-              <w:ind w:left="113" w:right="113"/>
-              <w:jc w:val="center"/>
-              <w:rPr>
-                <w:rFonts w:ascii="Times New Roman" w:hAnsi="Times New Roman" w:cs="Times New Roman"/>
-                <w:sz w:val="16"/>
-                <w:szCs w:val="16"/>
-              </w:rPr>
-            </w:pPr>
-            <w:r>
-              <w:rPr>
-                <w:rFonts w:ascii="Times New Roman" w:hAnsi="Times New Roman" w:cs="Times New Roman"/>
-                <w:sz w:val="16"/>
-                <w:szCs w:val="16"/>
-              </w:rPr>
-              <w:t>Подп. И дата</w:t>
-            </w:r>
-          </w:p>
-        </w:tc>
-        <w:tc>
-          <w:tcPr>
-            <w:tcW w:w="423" w:type="dxa"/>
-          </w:tcPr>
-          <w:p>
-            <w:pPr>
-              <w:jc w:val="center"/>
-              <w:rPr>
-                <w:rFonts w:ascii="Times New Roman" w:hAnsi="Times New Roman" w:cs="Times New Roman"/>
-              </w:rPr>
-            </w:pPr>
-          </w:p>
-        </w:tc>
-      </w:tr>
-      <w:tr>
-        <w:trPr>
-          <w:cantSplit/>
-          <w:trHeight w:val="2920"/>
-        </w:trPr>
-        <w:tc>
-          <w:tcPr>
-            <w:tcW w:w="423" w:type="dxa"/>
-            <w:textDirection w:val="btLr"/>
-          </w:tcPr>
-          <w:p>
-            <w:pPr>
-              <w:ind w:left="113" w:right="113"/>
-              <w:jc w:val="center"/>
-              <w:rPr>
-                <w:rFonts w:ascii="Times New Roman" w:hAnsi="Times New Roman" w:cs="Times New Roman"/>
-                <w:sz w:val="16"/>
-                <w:szCs w:val="16"/>
-              </w:rPr>
-            </w:pPr>
-            <w:r>
-              <w:rPr>
-                <w:rFonts w:ascii="Times New Roman" w:hAnsi="Times New Roman" w:cs="Times New Roman"/>
-                <w:sz w:val="16"/>
-                <w:szCs w:val="16"/>
-              </w:rPr>
-              <w:t>Инв. № подл.</w:t>
-            </w:r>
-          </w:p>
-        </w:tc>
-        <w:tc>
-          <w:tcPr>
-            <w:tcW w:w="423" w:type="dxa"/>
-            <w:textDirection w:val="btLr"/>
-          </w:tcPr>
-          <w:p>
-            <w:pPr>
-              <w:jc w:val="center"/>
-              <w:rPr>
-                <w:rFonts w:ascii="Times New Roman" w:hAnsi="Times New Roman" w:cs="Times New Roman"/>
-              </w:rPr>
-            </w:pPr>
-          </w:p>
-        </w:tc>
-      </w:tr>
-    </w:tbl>
-    <w:bookmarkEnd w:id="0"/>
+    <w:p>
+      <w:pPr>
+        <w:jc w:val="center"/>
+        <w:rPr>
+          <w:rFonts w:ascii="Times New Roman" w:hAnsi="Times New Roman" w:cs="Times New Roman"/>
+        </w:rPr>
+      </w:pPr>
+    </w:p>
+    <w:p>
+      <w:pPr>
+        <w:jc w:val="center"/>
+        <w:rPr>
+          <w:rFonts w:ascii="Times New Roman" w:hAnsi="Times New Roman" w:cs="Times New Roman"/>
+        </w:rPr>
+      </w:pPr>
+    </w:p>
     <w:p>
       <w:pPr>
         <w:jc w:val="center"/>
